--- a/src/LocalDrive/Document2.docx
+++ b/src/LocalDrive/Document2.docx
@@ -2,14 +2,9 @@
 <file path=word/document.xml><?xml version="1.0" encoding="utf-8"?>
 <w:document xmlns:wpc="http://schemas.microsoft.com/office/word/2010/wordprocessingCanvas" xmlns:mc="http://schemas.openxmlformats.org/markup-compatibility/2006" xmlns:o="urn:schemas-microsoft-com:office:office" xmlns:r="http://schemas.openxmlformats.org/officeDocument/2006/relationships" xmlns:m="http://schemas.openxmlformats.org/officeDocument/2006/math" xmlns:v="urn:schemas-microsoft-com:vml" xmlns:wp14="http://schemas.microsoft.com/office/word/2010/wordprocessingDrawing" xmlns:wp="http://schemas.openxmlformats.org/drawingml/2006/wordprocessingDrawing" xmlns:w10="urn:schemas-microsoft-com:office:word" xmlns:w="http://schemas.openxmlformats.org/wordprocessingml/2006/main" xmlns:w14="http://schemas.microsoft.com/office/word/2010/wordml" xmlns:w15="http://schemas.microsoft.com/office/word/2012/wordml" xmlns:wpg="http://schemas.microsoft.com/office/word/2010/wordprocessingGroup" xmlns:wpi="http://schemas.microsoft.com/office/word/2010/wordprocessingInk" xmlns:wne="http://schemas.microsoft.com/office/word/2006/wordml" xmlns:wps="http://schemas.microsoft.com/office/word/2010/wordprocessingShape" mc:Ignorable="w14 w15 wp14">
   <w:body>
-    <w:p xmlns:wp14="http://schemas.microsoft.com/office/word/2010/wordml" wp14:paraId="2C078E63" wp14:textId="101B5E7C">
-      <w:r>
-        <w:rPr/>
-        <w:t>qwasas</w:t>
-      </w:r>
-    </w:p>
+    <w:p xmlns:wp14="http://schemas.microsoft.com/office/word/2010/wordml" wp14:paraId="2C078E63" wp14:textId="77777777"/>
     <w:sectPr>
-      <w:pgSz w:w="12240" w:h="15840" w:orient="portrait"/>
+      <w:pgSz w:w="12240" w:h="15840"/>
       <w:pgMar w:top="1440" w:right="1440" w:bottom="1440" w:left="1440" w:header="720" w:footer="720" w:gutter="0"/>
       <w:cols w:space="720"/>
       <w:docGrid w:linePitch="360"/>
@@ -704,8 +699,8 @@
 </file>
 
 <file path=customXml/item1.xml><?xml version="1.0" encoding="utf-8"?>
-<ct:contentTypeSchema xmlns:ct="http://schemas.microsoft.com/office/2006/metadata/contentType" xmlns:ma="http://schemas.microsoft.com/office/2006/metadata/properties/metaAttributes" ct:_="" ma:_="" ma:contentTypeName="Document" ma:contentTypeID="0x0101003C129CF657DF164CBB38075C9EC0FBDE" ma:contentTypeVersion="9" ma:contentTypeDescription="Create a new document." ma:contentTypeScope="" ma:versionID="3c549b2a35fe63671159f4175fca1a68">
-  <xsd:schema xmlns:xsd="http://www.w3.org/2001/XMLSchema" xmlns:xs="http://www.w3.org/2001/XMLSchema" xmlns:p="http://schemas.microsoft.com/office/2006/metadata/properties" xmlns:ns2="dad0c1cc-d11c-4f94-8101-0bb0357217ac" xmlns:ns3="f221320b-ab4d-426f-8ad0-e795ea79c121" targetNamespace="http://schemas.microsoft.com/office/2006/metadata/properties" ma:root="true" ma:fieldsID="c3def86aa440ef8f35d83bd14da27760" ns2:_="" ns3:_="">
+<ct:contentTypeSchema xmlns:ct="http://schemas.microsoft.com/office/2006/metadata/contentType" xmlns:ma="http://schemas.microsoft.com/office/2006/metadata/properties/metaAttributes" ct:_="" ma:_="" ma:contentTypeName="Document" ma:contentTypeID="0x0101003C129CF657DF164CBB38075C9EC0FBDE" ma:contentTypeVersion="11" ma:contentTypeDescription="Create a new document." ma:contentTypeScope="" ma:versionID="8648d70905962fb548689f8714d802a7">
+  <xsd:schema xmlns:xsd="http://www.w3.org/2001/XMLSchema" xmlns:xs="http://www.w3.org/2001/XMLSchema" xmlns:p="http://schemas.microsoft.com/office/2006/metadata/properties" xmlns:ns2="dad0c1cc-d11c-4f94-8101-0bb0357217ac" xmlns:ns3="f221320b-ab4d-426f-8ad0-e795ea79c121" targetNamespace="http://schemas.microsoft.com/office/2006/metadata/properties" ma:root="true" ma:fieldsID="eac121e0c64c48835c585537d370e0bc" ns2:_="" ns3:_="">
     <xsd:import namespace="dad0c1cc-d11c-4f94-8101-0bb0357217ac"/>
     <xsd:import namespace="f221320b-ab4d-426f-8ad0-e795ea79c121"/>
     <xsd:element name="properties">
@@ -722,6 +717,8 @@
                 <xsd:element ref="ns2:MediaServiceOCR" minOccurs="0"/>
                 <xsd:element ref="ns2:MediaServiceGenerationTime" minOccurs="0"/>
                 <xsd:element ref="ns2:MediaServiceEventHashCode" minOccurs="0"/>
+                <xsd:element ref="ns2:MediaServiceDateTaken" minOccurs="0"/>
+                <xsd:element ref="ns2:MediaLengthInSeconds" minOccurs="0"/>
               </xsd:all>
             </xsd:complexType>
           </xsd:element>
@@ -769,6 +766,16 @@
     <xsd:element name="MediaServiceEventHashCode" ma:index="16" nillable="true" ma:displayName="MediaServiceEventHashCode" ma:hidden="true" ma:internalName="MediaServiceEventHashCode" ma:readOnly="true">
       <xsd:simpleType>
         <xsd:restriction base="dms:Text"/>
+      </xsd:simpleType>
+    </xsd:element>
+    <xsd:element name="MediaServiceDateTaken" ma:index="17" nillable="true" ma:displayName="MediaServiceDateTaken" ma:hidden="true" ma:indexed="true" ma:internalName="MediaServiceDateTaken" ma:readOnly="true">
+      <xsd:simpleType>
+        <xsd:restriction base="dms:Text"/>
+      </xsd:simpleType>
+    </xsd:element>
+    <xsd:element name="MediaLengthInSeconds" ma:index="18" nillable="true" ma:displayName="MediaLengthInSeconds" ma:hidden="true" ma:internalName="MediaLengthInSeconds" ma:readOnly="true">
+      <xsd:simpleType>
+        <xsd:restriction base="dms:Unknown"/>
       </xsd:simpleType>
     </xsd:element>
   </xsd:schema>
@@ -907,13 +914,13 @@
 </file>
 
 <file path=customXml/itemProps1.xml><?xml version="1.0" encoding="utf-8"?>
-<ds:datastoreItem xmlns:ds="http://schemas.openxmlformats.org/officeDocument/2006/customXml" ds:itemID="{85BA9247-C221-4D40-8892-70F19A9630C0}"/>
+<ds:datastoreItem xmlns:ds="http://schemas.openxmlformats.org/officeDocument/2006/customXml" ds:itemID="{3EFE9933-65BF-4E48-89D9-C56219E20465}"/>
 </file>
 
 <file path=customXml/itemProps2.xml><?xml version="1.0" encoding="utf-8"?>
-<ds:datastoreItem xmlns:ds="http://schemas.openxmlformats.org/officeDocument/2006/customXml" ds:itemID="{B85A3BC8-01ED-44F3-B1A5-EA377C9E0D05}"/>
+<ds:datastoreItem xmlns:ds="http://schemas.openxmlformats.org/officeDocument/2006/customXml" ds:itemID="{24540B4D-44C6-4739-8827-DE1FD1635B47}"/>
 </file>
 
 <file path=customXml/itemProps3.xml><?xml version="1.0" encoding="utf-8"?>
-<ds:datastoreItem xmlns:ds="http://schemas.openxmlformats.org/officeDocument/2006/customXml" ds:itemID="{6F606DBB-F78A-49EC-A6E4-179AC5D9CD4B}"/>
+<ds:datastoreItem xmlns:ds="http://schemas.openxmlformats.org/officeDocument/2006/customXml" ds:itemID="{2436F3DB-5448-4657-950D-8ADBADA6D2A5}"/>
 </file>